--- a/assets/files/34365 Popular Reading.docx
+++ b/assets/files/34365 Popular Reading.docx
@@ -2,28 +2,6 @@
 <file path=word/document.xml><?xml version="1.0" encoding="utf-8"?>
 <w:document xmlns:wpc="http://schemas.microsoft.com/office/word/2010/wordprocessingCanvas" xmlns:mo="http://schemas.microsoft.com/office/mac/office/2008/main" xmlns:mc="http://schemas.openxmlformats.org/markup-compatibility/2006" xmlns:mv="urn:schemas-microsoft-com:mac:vml" xmlns:o="urn:schemas-microsoft-com:office:office" xmlns:r="http://schemas.openxmlformats.org/officeDocument/2006/relationships" xmlns:m="http://schemas.openxmlformats.org/officeDocument/2006/math" xmlns:v="urn:schemas-microsoft-com:vml" xmlns:wp14="http://schemas.microsoft.com/office/word/2010/wordprocessingDrawing" xmlns:wp="http://schemas.openxmlformats.org/drawingml/2006/wordprocessingDrawing" xmlns:w10="urn:schemas-microsoft-com:office:word" xmlns:w="http://schemas.openxmlformats.org/wordprocessingml/2006/main" xmlns:w14="http://schemas.microsoft.com/office/word/2010/wordml" xmlns:w15="http://schemas.microsoft.com/office/word/2012/wordml" xmlns:wpg="http://schemas.microsoft.com/office/word/2010/wordprocessingGroup" xmlns:wpi="http://schemas.microsoft.com/office/word/2010/wordprocessingInk" xmlns:wne="http://schemas.microsoft.com/office/word/2006/wordml" xmlns:wps="http://schemas.microsoft.com/office/word/2010/wordprocessingShape" mc:Ignorable="w14 w15 wp14">
   <w:body>
-    <w:p>
-      <w:pPr>
-        <w:jc w:val="center"/>
-        <w:rPr>
-          <w:b/>
-          <w:bCs/>
-          <w:sz w:val="24"/>
-          <w:szCs w:val="24"/>
-          <w:u w:val="single"/>
-        </w:rPr>
-      </w:pPr>
-      <w:r>
-        <w:rPr>
-          <w:b/>
-          <w:bCs/>
-          <w:sz w:val="24"/>
-          <w:szCs w:val="24"/>
-          <w:u w:val="single"/>
-        </w:rPr>
-        <w:t>Specific Collecting Area Template</w:t>
-      </w:r>
-    </w:p>
     <w:p>
       <w:r>
         <w:rPr>
@@ -316,8 +294,146 @@
           <w:b/>
           <w:bCs/>
         </w:rPr>
+        <w:t>6</w:t>
+      </w:r>
+    </w:p>
+    <w:p>
+      <w:r>
+        <w:t xml:space="preserve">- </w:t>
+      </w:r>
+      <w:r>
+        <w:t>494</w:t>
+      </w:r>
+      <w:r>
+        <w:t xml:space="preserve"> new books added to the collection</w:t>
+      </w:r>
+      <w:r>
+        <w:t xml:space="preserve"> (67 additional ordered in 2016 but listed on 2017 fund report)</w:t>
+      </w:r>
+    </w:p>
+    <w:p>
+      <w:r>
+        <w:t>- In 201</w:t>
+      </w:r>
+      <w:r>
+        <w:t>6</w:t>
+      </w:r>
+      <w:r>
+        <w:t xml:space="preserve"> there were a total of </w:t>
+      </w:r>
+      <w:r>
+        <w:t>42,595</w:t>
+      </w:r>
+      <w:r>
+        <w:t xml:space="preserve"> circulations from the Sampler collection. This represents an increase of </w:t>
+      </w:r>
+      <w:r>
+        <w:t>4,984</w:t>
+      </w:r>
+      <w:r>
+        <w:t xml:space="preserve"> over 201</w:t>
+      </w:r>
+      <w:r>
         <w:t>5</w:t>
       </w:r>
+      <w:r>
+        <w:t>.</w:t>
+      </w:r>
+    </w:p>
+    <w:p>
+      <w:pPr>
+        <w:rPr>
+          <w:u w:val="single"/>
+        </w:rPr>
+      </w:pPr>
+      <w:r>
+        <w:rPr>
+          <w:u w:val="single"/>
+        </w:rPr>
+        <w:t>Circulation Data by Year Purchased</w:t>
+      </w:r>
+    </w:p>
+    <w:p>
+      <w:r>
+        <w:t>-</w:t>
+      </w:r>
+      <w:r>
+        <w:t>1946</w:t>
+      </w:r>
+      <w:r>
+        <w:t xml:space="preserve"> checkouts of books added </w:t>
+      </w:r>
+      <w:r>
+        <w:t>in 2014, 51/</w:t>
+      </w:r>
+      <w:r>
+        <w:t>551</w:t>
+      </w:r>
+      <w:r>
+        <w:t xml:space="preserve"> books purchased in 2014 have not yet received any use</w:t>
+      </w:r>
+    </w:p>
+    <w:p>
+      <w:r>
+        <w:t>-</w:t>
+      </w:r>
+      <w:r>
+        <w:t>1224</w:t>
+      </w:r>
+      <w:r>
+        <w:t xml:space="preserve"> checkouts of books added </w:t>
+      </w:r>
+      <w:r>
+        <w:t>in 2015, 90/572 books purchased in 2015 have not yet received any use</w:t>
+      </w:r>
+    </w:p>
+    <w:p>
+      <w:r>
+        <w:t xml:space="preserve">-242 </w:t>
+      </w:r>
+      <w:r>
+        <w:t xml:space="preserve">checkouts of books added </w:t>
+      </w:r>
+      <w:r>
+        <w:t>in 2016, 295/494 books purchased in 2016 did not receive use before the end of 2016 (many of these were not processed until 2017 and 68 are still unprocessed</w:t>
+      </w:r>
+      <w:r>
+        <w:t>)</w:t>
+      </w:r>
+    </w:p>
+    <w:p>
+      <w:pPr>
+        <w:rPr>
+          <w:b/>
+          <w:bCs/>
+        </w:rPr>
+      </w:pPr>
+    </w:p>
+    <w:p>
+      <w:r>
+        <w:rPr>
+          <w:b/>
+          <w:bCs/>
+        </w:rPr>
+        <w:t>Subject Librarian Annual Collections Report</w:t>
+      </w:r>
+      <w:r>
+        <w:t xml:space="preserve"> - </w:t>
+      </w:r>
+      <w:r>
+        <w:rPr>
+          <w:b/>
+          <w:bCs/>
+        </w:rPr>
+        <w:t>201</w:t>
+      </w:r>
+      <w:r>
+        <w:rPr>
+          <w:b/>
+          <w:bCs/>
+        </w:rPr>
+        <w:t>5</w:t>
+      </w:r>
     </w:p>
     <w:p>
       <w:r>
@@ -341,27 +457,7 @@
         <w:t xml:space="preserve"> In 2015 there were a total of 37,611 circulations from the Sampler collection. This represents an increase of 17,320 over 2014.</w:t>
       </w:r>
     </w:p>
-    <w:p>
-      <w:r>
-        <w:t>Would like to add, but waiting for data from LIT:</w:t>
-      </w:r>
-    </w:p>
-    <w:p>
-      <w:r>
-        <w:t xml:space="preserve">-# of checkouts of books added </w:t>
-      </w:r>
-      <w:r>
-        <w:t xml:space="preserve">in 2014 </w:t>
-      </w:r>
-    </w:p>
-    <w:p>
-      <w:r>
-        <w:t xml:space="preserve">-# of checkouts of books added </w:t>
-      </w:r>
-      <w:r>
-        <w:t xml:space="preserve">in 2015 </w:t>
-      </w:r>
-    </w:p>
+    <w:p/>
     <w:p>
       <w:pPr>
         <w:spacing w:before="240" w:after="0" w:line="276" w:lineRule="auto"/>
@@ -423,11 +519,7 @@
         <w:t>)</w:t>
       </w:r>
       <w:r>
-        <w:t xml:space="preserve">. It may be time to stop collecting in </w:t>
-      </w:r>
-      <w:r>
-        <w:lastRenderedPageBreak/>
-        <w:t>this area and possibly change up the configuration of the physical area. Although the World Classics are shelved in the Popular Reading area, they have regular LC call numbers and do not show up in the SAMP circulation report. Additionally, since Classics are by definition older materials, this is a static collection and does not warrant additional development (although materials are still evaluated for replacement when damaged).</w:t>
+        <w:t>. It may be time to stop collecting in this area and possibly change up the configuration of the physical area. Although the World Classics are shelved in the Popular Reading area, they have regular LC call numbers and do not show up in the SAMP circulation report. Additionally, since Classics are by definition older materials, this is a static collection and does not warrant additional development (although materials are still evaluated for replacement when damaged).</w:t>
       </w:r>
       <w:r>
         <w:t xml:space="preserve"> The Romance collection is one where the tastes of the general populace cannot be used to guide </w:t>
@@ -440,6 +532,116 @@
       </w:r>
       <w:r>
         <w:t xml:space="preserve">purchased are appropriate to our collection. Although I am not actively weeding previously purchased titles, the titles added to the collection since I took over are all classified as "clean romance" and will support the desires of students looking for wholesome and romantic reading material. The bulk of the usage in the Mormon collection is for Mormon romance novels that meet this criteria and I believe that adding this facet to the Romance collection will only increase usage there. We are collecting Mormon materials from every LDS approval vendor in the general stacks and in Special Collections. So as to maximize the budgeted funds by limiting duplication, I have begun selecting Mormon materials from self-published works. In all cases so far, these self-published works are from LDS authors who have had at least one work published by a mainstream LDS publishing house, but who have branched out on their own (or with a group of other LDS authors) to publish their own books going forward. There was a session at ULA a few years ago where several well-known LDS authors spoke about how they see the future of LDS publishing is self-publishing and many are not even trying to go the traditional route any longer. </w:t>
+      </w:r>
+    </w:p>
+    <w:p>
+      <w:pPr>
+        <w:spacing w:before="120" w:after="0" w:line="276" w:lineRule="auto"/>
+      </w:pPr>
+    </w:p>
+    <w:p>
+      <w:pPr>
+        <w:spacing w:before="120" w:after="0" w:line="276" w:lineRule="auto"/>
+      </w:pPr>
+      <w:r>
+        <w:t>A recent report stated that 9</w:t>
+      </w:r>
+      <w:r>
+        <w:t>3</w:t>
+      </w:r>
+      <w:r>
+        <w:t xml:space="preserve">% of Sampler material has been used at least once since purchased. I was interested in why the other </w:t>
+      </w:r>
+      <w:r>
+        <w:t>7</w:t>
+      </w:r>
+      <w:r>
+        <w:t xml:space="preserve">% was not used. From my analysis, the large majority of unused titles are either </w:t>
+      </w:r>
+      <w:r>
+        <w:t xml:space="preserve">just received and have not yet had time to be discovered or are still </w:t>
+      </w:r>
+      <w:r>
+        <w:t xml:space="preserve">unprocessed and so not really available to be used (Scott excluded unprocessed from his report </w:t>
+      </w:r>
+      <w:r>
+        <w:t>so these are not part of the 7%</w:t>
+      </w:r>
+      <w:r>
+        <w:t>,</w:t>
+      </w:r>
+      <w:r>
+        <w:t xml:space="preserve"> but</w:t>
+      </w:r>
+      <w:r>
+        <w:t xml:space="preserve"> unprocessed material was included in the report I received from his student).</w:t>
+      </w:r>
+      <w:r>
+        <w:t xml:space="preserve"> I will be taking a closer look at the unused titles from 2014 and 2015 to see if there are any patterns which indicate material which is less desirable to our patrons.</w:t>
+      </w:r>
+    </w:p>
+    <w:p>
+      <w:pPr>
+        <w:spacing w:before="120" w:after="0" w:line="276" w:lineRule="auto"/>
+      </w:pPr>
+      <w:r>
+        <w:t xml:space="preserve">Unprocessed – </w:t>
+      </w:r>
+      <w:r>
+        <w:t>33</w:t>
+      </w:r>
+      <w:r>
+        <w:t>% of unused (</w:t>
+      </w:r>
+      <w:r>
+        <w:t>135</w:t>
+      </w:r>
+      <w:r>
+        <w:t xml:space="preserve"> from 2016, 43 older materials still unprocessed)</w:t>
+      </w:r>
+    </w:p>
+    <w:p>
+      <w:pPr>
+        <w:spacing w:before="120" w:after="0" w:line="276" w:lineRule="auto"/>
+      </w:pPr>
+      <w:r>
+        <w:t>2016 Books – 41% of unused</w:t>
+      </w:r>
+      <w:r>
+        <w:t xml:space="preserve"> (4.3% of the 7%)</w:t>
+      </w:r>
+    </w:p>
+    <w:p>
+      <w:pPr>
+        <w:spacing w:before="120" w:after="0" w:line="276" w:lineRule="auto"/>
+      </w:pPr>
+      <w:r>
+        <w:t>2015 Books – 16% of unused</w:t>
+      </w:r>
+      <w:r>
+        <w:t xml:space="preserve"> (1.7% of the 7%)</w:t>
+      </w:r>
+    </w:p>
+    <w:p>
+      <w:pPr>
+        <w:spacing w:before="120" w:after="0" w:line="276" w:lineRule="auto"/>
+      </w:pPr>
+      <w:r>
+        <w:t>2014 Books – 9% of unused</w:t>
+      </w:r>
+      <w:r>
+        <w:t xml:space="preserve"> (0.9% of the 7%)</w:t>
+      </w:r>
+    </w:p>
+    <w:p>
+      <w:pPr>
+        <w:spacing w:before="120" w:after="0" w:line="276" w:lineRule="auto"/>
+      </w:pPr>
+      <w:r>
+        <w:t>Material older than 2014 – 1% of unused</w:t>
+      </w:r>
+      <w:r>
+        <w:t xml:space="preserve"> (0.1% of the 7%)</w:t>
       </w:r>
     </w:p>
     <w:sectPr>
@@ -470,7 +672,7 @@
       </w:pPr>
     </w:pPrDefault>
   </w:docDefaults>
-  <w:latentStyles w:defLockedState="0" w:defUIPriority="99" w:defSemiHidden="0" w:defUnhideWhenUsed="0" w:defQFormat="0" w:count="380">
+  <w:latentStyles w:defLockedState="0" w:defUIPriority="99" w:defSemiHidden="0" w:defUnhideWhenUsed="0" w:defQFormat="0" w:count="382">
     <w:lsdException w:name="Normal" w:uiPriority="0" w:qFormat="1"/>
     <w:lsdException w:name="heading 1" w:uiPriority="9" w:qFormat="1"/>
     <w:lsdException w:name="heading 2" w:semiHidden="1" w:uiPriority="9" w:unhideWhenUsed="1" w:qFormat="1"/>
@@ -576,7 +778,6 @@
     <w:lsdException w:name="HTML Sample" w:semiHidden="1" w:unhideWhenUsed="1"/>
     <w:lsdException w:name="HTML Typewriter" w:semiHidden="1" w:unhideWhenUsed="1"/>
     <w:lsdException w:name="HTML Variable" w:semiHidden="1" w:unhideWhenUsed="1"/>
-    <w:lsdException w:name="Normal Table" w:semiHidden="1" w:unhideWhenUsed="1"/>
     <w:lsdException w:name="annotation subject" w:semiHidden="1" w:unhideWhenUsed="1"/>
     <w:lsdException w:name="No List" w:semiHidden="1" w:unhideWhenUsed="1"/>
     <w:lsdException w:name="Outline List 1" w:semiHidden="1" w:unhideWhenUsed="1"/>
@@ -622,11 +823,9 @@
     <w:lsdException w:name="Table Subtle 1" w:semiHidden="1" w:unhideWhenUsed="1"/>
     <w:lsdException w:name="Table Subtle 2" w:semiHidden="1" w:unhideWhenUsed="1"/>
     <w:lsdException w:name="Table Web 1" w:semiHidden="1" w:unhideWhenUsed="1"/>
-    <w:lsdException w:name="Table Web 2" w:semiHidden="1" w:unhideWhenUsed="1"/>
     <w:lsdException w:name="Table Web 3" w:semiHidden="1" w:unhideWhenUsed="1"/>
     <w:lsdException w:name="Balloon Text" w:semiHidden="1" w:unhideWhenUsed="1"/>
     <w:lsdException w:name="Table Grid" w:uiPriority="39"/>
-    <w:lsdException w:name="Table Theme" w:semiHidden="1" w:unhideWhenUsed="1"/>
     <w:lsdException w:name="Placeholder Text" w:semiHidden="1"/>
     <w:lsdException w:name="No Spacing" w:uiPriority="1" w:qFormat="1"/>
     <w:lsdException w:name="Light Shading" w:uiPriority="60"/>
@@ -842,6 +1041,8 @@
     <w:lsdException w:name="List Table 5 Dark Accent 6" w:uiPriority="50"/>
     <w:lsdException w:name="List Table 6 Colorful Accent 6" w:uiPriority="51"/>
     <w:lsdException w:name="List Table 7 Colorful Accent 6" w:uiPriority="52"/>
+    <w:lsdException w:name="Mention" w:semiHidden="1" w:unhideWhenUsed="1"/>
+    <w:lsdException w:name="Smart Hyperlink" w:semiHidden="1" w:unhideWhenUsed="1"/>
   </w:latentStyles>
   <w:style w:type="paragraph" w:default="1" w:styleId="Normal">
     <w:name w:val="Normal"/>

--- a/assets/files/34365 Popular Reading.docx
+++ b/assets/files/34365 Popular Reading.docx
@@ -3,6 +3,8 @@
 <w:document xmlns:wpc="http://schemas.microsoft.com/office/word/2010/wordprocessingCanvas" xmlns:mo="http://schemas.microsoft.com/office/mac/office/2008/main" xmlns:mc="http://schemas.openxmlformats.org/markup-compatibility/2006" xmlns:mv="urn:schemas-microsoft-com:mac:vml" xmlns:o="urn:schemas-microsoft-com:office:office" xmlns:r="http://schemas.openxmlformats.org/officeDocument/2006/relationships" xmlns:m="http://schemas.openxmlformats.org/officeDocument/2006/math" xmlns:v="urn:schemas-microsoft-com:vml" xmlns:wp14="http://schemas.microsoft.com/office/word/2010/wordprocessingDrawing" xmlns:wp="http://schemas.openxmlformats.org/drawingml/2006/wordprocessingDrawing" xmlns:w10="urn:schemas-microsoft-com:office:word" xmlns:w="http://schemas.openxmlformats.org/wordprocessingml/2006/main" xmlns:w14="http://schemas.microsoft.com/office/word/2010/wordml" xmlns:w15="http://schemas.microsoft.com/office/word/2012/wordml" xmlns:wpg="http://schemas.microsoft.com/office/word/2010/wordprocessingGroup" xmlns:wpi="http://schemas.microsoft.com/office/word/2010/wordprocessingInk" xmlns:wne="http://schemas.microsoft.com/office/word/2006/wordml" xmlns:wps="http://schemas.microsoft.com/office/word/2010/wordprocessingShape" mc:Ignorable="w14 w15 wp14">
   <w:body>
     <w:p>
+      <w:bookmarkStart w:id="0" w:name="_GoBack"/>
+      <w:bookmarkEnd w:id="0"/>
       <w:r>
         <w:rPr>
           <w:b/>
@@ -20,13 +22,8 @@
         <w:t xml:space="preserve"> (Fund</w:t>
       </w:r>
       <w:r>
-        <w:t xml:space="preserve"> </w:t>
-      </w:r>
-      <w:bookmarkStart w:id="0" w:name="_GoBack"/>
-      <w:r>
-        <w:t>34365</w:t>
-      </w:r>
-      <w:bookmarkEnd w:id="0"/>
+        <w:t xml:space="preserve"> 34365</w:t>
+      </w:r>
       <w:r>
         <w:t>)</w:t>
       </w:r>
@@ -103,6 +100,9 @@
       </w:r>
       <w:r>
         <w:t>.</w:t>
+      </w:r>
+      <w:r>
+        <w:t xml:space="preserve"> </w:t>
       </w:r>
     </w:p>
     <w:p>
@@ -642,6 +642,1063 @@
       </w:r>
       <w:r>
         <w:t xml:space="preserve"> (0.1% of the 7%)</w:t>
+      </w:r>
+    </w:p>
+    <w:p>
+      <w:pPr>
+        <w:spacing w:before="120" w:after="0" w:line="276" w:lineRule="auto"/>
+        <w:rPr>
+          <w:b/>
+        </w:rPr>
+      </w:pPr>
+      <w:r>
+        <w:rPr>
+          <w:b/>
+        </w:rPr>
+        <w:lastRenderedPageBreak/>
+        <w:t>Relation to OverDrive</w:t>
+      </w:r>
+    </w:p>
+    <w:p>
+      <w:pPr>
+        <w:spacing w:before="240" w:after="0" w:line="276" w:lineRule="auto"/>
+      </w:pPr>
+      <w:r>
+        <w:t>The 34365</w:t>
+      </w:r>
+      <w:r>
+        <w:t xml:space="preserve"> budget supports the acquisition </w:t>
+      </w:r>
+      <w:r>
+        <w:t>of physical materials in the</w:t>
+      </w:r>
+      <w:r>
+        <w:t xml:space="preserve"> areas</w:t>
+      </w:r>
+      <w:r>
+        <w:t xml:space="preserve"> listed above</w:t>
+      </w:r>
+      <w:r>
+        <w:t xml:space="preserve">. Online books </w:t>
+      </w:r>
+      <w:r>
+        <w:t xml:space="preserve">for a popular audience </w:t>
+      </w:r>
+      <w:r>
+        <w:t xml:space="preserve">are purchased through the OverDrive database which is separately funded. A brief report on OverDrive is included herein to provide a more complete picture of all books related to the collecting areas. </w:t>
+      </w:r>
+      <w:r>
+        <w:t>Additional subjects, such as Juvenile, are available through OverDrive as well.</w:t>
+      </w:r>
+      <w:r>
+        <w:t xml:space="preserve"> The following two graphs show that usage continues to increase, more users are making use of OverDrive, and audiobooks are a bit more popular than their ebook counterparts.</w:t>
+      </w:r>
+    </w:p>
+    <w:p>
+      <w:pPr>
+        <w:spacing w:before="240" w:after="0" w:line="276" w:lineRule="auto"/>
+      </w:pPr>
+      <w:r>
+        <w:rPr>
+          <w:noProof/>
+        </w:rPr>
+        <w:drawing>
+          <wp:inline distT="0" distB="0" distL="0" distR="0" wp14:anchorId="4E1B2653" wp14:editId="029A0EB4">
+            <wp:extent cx="6043788" cy="2886075"/>
+            <wp:effectExtent l="0" t="0" r="0" b="0"/>
+            <wp:docPr id="1" name="Picture 1"/>
+            <wp:cNvGraphicFramePr>
+              <a:graphicFrameLocks xmlns:a="http://schemas.openxmlformats.org/drawingml/2006/main" noChangeAspect="1"/>
+            </wp:cNvGraphicFramePr>
+            <a:graphic xmlns:a="http://schemas.openxmlformats.org/drawingml/2006/main">
+              <a:graphicData uri="http://schemas.openxmlformats.org/drawingml/2006/picture">
+                <pic:pic xmlns:pic="http://schemas.openxmlformats.org/drawingml/2006/picture">
+                  <pic:nvPicPr>
+                    <pic:cNvPr id="1" name=""/>
+                    <pic:cNvPicPr/>
+                  </pic:nvPicPr>
+                  <pic:blipFill rotWithShape="1">
+                    <a:blip r:embed="rId4"/>
+                    <a:srcRect l="8283" t="28731" r="10884" b="9507"/>
+                    <a:stretch/>
+                  </pic:blipFill>
+                  <pic:spPr bwMode="auto">
+                    <a:xfrm>
+                      <a:off x="0" y="0"/>
+                      <a:ext cx="6062483" cy="2895002"/>
+                    </a:xfrm>
+                    <a:prstGeom prst="rect">
+                      <a:avLst/>
+                    </a:prstGeom>
+                    <a:ln>
+                      <a:noFill/>
+                    </a:ln>
+                    <a:extLst>
+                      <a:ext uri="{53640926-AAD7-44D8-BBD7-CCE9431645EC}">
+                        <a14:shadowObscured xmlns:a14="http://schemas.microsoft.com/office/drawing/2010/main"/>
+                      </a:ext>
+                    </a:extLst>
+                  </pic:spPr>
+                </pic:pic>
+              </a:graphicData>
+            </a:graphic>
+          </wp:inline>
+        </w:drawing>
+      </w:r>
+      <w:r>
+        <w:t xml:space="preserve"> </w:t>
+      </w:r>
+    </w:p>
+    <w:p>
+      <w:pPr>
+        <w:spacing w:before="240" w:after="0" w:line="276" w:lineRule="auto"/>
+      </w:pPr>
+      <w:r>
+        <w:t>During 2016, OverDrive had 5</w:t>
+      </w:r>
+      <w:r>
+        <w:t>,</w:t>
+      </w:r>
+      <w:r>
+        <w:t>377 checkouts and 5</w:t>
+      </w:r>
+      <w:r>
+        <w:t>,</w:t>
+      </w:r>
+      <w:r>
+        <w:t xml:space="preserve">602 holds placed on materials. The five most popular titles during 2016 demonstrate the variety of material available. The most popular title, </w:t>
+      </w:r>
+      <w:r>
+        <w:t>Harry Potter and the Cursed Child</w:t>
+      </w:r>
+      <w:r>
+        <w:t xml:space="preserve">, is to be expected with the anticipation surrounding a new chapter in the Harry Potter saga. The second title, </w:t>
+      </w:r>
+      <w:r>
+        <w:t>Me Before You</w:t>
+      </w:r>
+      <w:r>
+        <w:t>, demonstrates the demand for the book version of movies released d</w:t>
+      </w:r>
+      <w:r>
+        <w:t xml:space="preserve">uring the year. Titles 3 and 5 indicate </w:t>
+      </w:r>
+      <w:r>
+        <w:t xml:space="preserve">that nonfiction definitely has an audience. </w:t>
+      </w:r>
+      <w:r>
+        <w:t>Number 4 was purchased by Rachel Wadham and shows the patron desire for Juvenile/YA material.</w:t>
+      </w:r>
+    </w:p>
+    <w:tbl>
+      <w:tblPr>
+        <w:tblW w:w="9090" w:type="dxa"/>
+        <w:tblLook w:val="04A0" w:firstRow="1" w:lastRow="0" w:firstColumn="1" w:lastColumn="0" w:noHBand="0" w:noVBand="1"/>
+      </w:tblPr>
+      <w:tblGrid>
+        <w:gridCol w:w="5420"/>
+        <w:gridCol w:w="1300"/>
+        <w:gridCol w:w="924"/>
+        <w:gridCol w:w="1446"/>
+      </w:tblGrid>
+      <w:tr>
+        <w:trPr>
+          <w:trHeight w:val="458"/>
+        </w:trPr>
+        <w:tc>
+          <w:tcPr>
+            <w:tcW w:w="5420" w:type="dxa"/>
+            <w:tcBorders>
+              <w:top w:val="nil"/>
+              <w:left w:val="nil"/>
+              <w:bottom w:val="nil"/>
+              <w:right w:val="nil"/>
+            </w:tcBorders>
+            <w:shd w:val="clear" w:color="auto" w:fill="auto"/>
+            <w:vAlign w:val="bottom"/>
+            <w:hideMark/>
+          </w:tcPr>
+          <w:p>
+            <w:pPr>
+              <w:spacing w:after="0" w:line="240" w:lineRule="auto"/>
+              <w:rPr>
+                <w:rFonts w:ascii="Calibri" w:eastAsia="Times New Roman" w:hAnsi="Calibri" w:cs="Times New Roman"/>
+                <w:color w:val="000000"/>
+                <w:sz w:val="16"/>
+                <w:szCs w:val="16"/>
+              </w:rPr>
+            </w:pPr>
+            <w:r>
+              <w:rPr>
+                <w:rFonts w:ascii="Calibri" w:eastAsia="Times New Roman" w:hAnsi="Calibri" w:cs="Times New Roman"/>
+                <w:color w:val="000000"/>
+                <w:sz w:val="16"/>
+                <w:szCs w:val="16"/>
+              </w:rPr>
+              <w:t>Title</w:t>
+            </w:r>
+          </w:p>
+        </w:tc>
+        <w:tc>
+          <w:tcPr>
+            <w:tcW w:w="1300" w:type="dxa"/>
+            <w:tcBorders>
+              <w:top w:val="nil"/>
+              <w:left w:val="nil"/>
+              <w:bottom w:val="nil"/>
+              <w:right w:val="nil"/>
+            </w:tcBorders>
+            <w:shd w:val="clear" w:color="auto" w:fill="auto"/>
+            <w:vAlign w:val="bottom"/>
+            <w:hideMark/>
+          </w:tcPr>
+          <w:p>
+            <w:pPr>
+              <w:spacing w:after="0" w:line="240" w:lineRule="auto"/>
+              <w:rPr>
+                <w:rFonts w:ascii="Calibri" w:eastAsia="Times New Roman" w:hAnsi="Calibri" w:cs="Times New Roman"/>
+                <w:color w:val="000000"/>
+                <w:sz w:val="16"/>
+                <w:szCs w:val="16"/>
+              </w:rPr>
+            </w:pPr>
+            <w:r>
+              <w:rPr>
+                <w:rFonts w:ascii="Calibri" w:eastAsia="Times New Roman" w:hAnsi="Calibri" w:cs="Times New Roman"/>
+                <w:color w:val="000000"/>
+                <w:sz w:val="16"/>
+                <w:szCs w:val="16"/>
+              </w:rPr>
+              <w:t>Genre</w:t>
+            </w:r>
+          </w:p>
+        </w:tc>
+        <w:tc>
+          <w:tcPr>
+            <w:tcW w:w="924" w:type="dxa"/>
+            <w:tcBorders>
+              <w:top w:val="nil"/>
+              <w:left w:val="nil"/>
+              <w:bottom w:val="nil"/>
+              <w:right w:val="nil"/>
+            </w:tcBorders>
+            <w:shd w:val="clear" w:color="auto" w:fill="auto"/>
+            <w:vAlign w:val="bottom"/>
+            <w:hideMark/>
+          </w:tcPr>
+          <w:p>
+            <w:pPr>
+              <w:spacing w:after="0" w:line="240" w:lineRule="auto"/>
+              <w:rPr>
+                <w:rFonts w:ascii="Calibri" w:eastAsia="Times New Roman" w:hAnsi="Calibri" w:cs="Times New Roman"/>
+                <w:color w:val="000000"/>
+                <w:sz w:val="16"/>
+                <w:szCs w:val="16"/>
+              </w:rPr>
+            </w:pPr>
+            <w:r>
+              <w:rPr>
+                <w:rFonts w:ascii="Calibri" w:eastAsia="Times New Roman" w:hAnsi="Calibri" w:cs="Times New Roman"/>
+                <w:color w:val="000000"/>
+                <w:sz w:val="16"/>
+                <w:szCs w:val="16"/>
+              </w:rPr>
+              <w:t>Format</w:t>
+            </w:r>
+          </w:p>
+        </w:tc>
+        <w:tc>
+          <w:tcPr>
+            <w:tcW w:w="1446" w:type="dxa"/>
+            <w:tcBorders>
+              <w:top w:val="nil"/>
+              <w:left w:val="nil"/>
+              <w:bottom w:val="nil"/>
+              <w:right w:val="nil"/>
+            </w:tcBorders>
+            <w:shd w:val="clear" w:color="auto" w:fill="auto"/>
+            <w:vAlign w:val="bottom"/>
+            <w:hideMark/>
+          </w:tcPr>
+          <w:p>
+            <w:pPr>
+              <w:spacing w:after="0" w:line="240" w:lineRule="auto"/>
+              <w:rPr>
+                <w:rFonts w:ascii="Calibri" w:eastAsia="Times New Roman" w:hAnsi="Calibri" w:cs="Times New Roman"/>
+                <w:color w:val="000000"/>
+                <w:sz w:val="16"/>
+                <w:szCs w:val="16"/>
+              </w:rPr>
+            </w:pPr>
+            <w:r>
+              <w:rPr>
+                <w:rFonts w:ascii="Calibri" w:eastAsia="Times New Roman" w:hAnsi="Calibri" w:cs="Times New Roman"/>
+                <w:color w:val="000000"/>
+                <w:sz w:val="16"/>
+                <w:szCs w:val="16"/>
+              </w:rPr>
+              <w:t xml:space="preserve">Checkouts </w:t>
+            </w:r>
+            <w:r>
+              <w:rPr>
+                <w:rFonts w:ascii="Calibri" w:eastAsia="Times New Roman" w:hAnsi="Calibri" w:cs="Times New Roman"/>
+                <w:color w:val="000000"/>
+                <w:sz w:val="16"/>
+                <w:szCs w:val="16"/>
+              </w:rPr>
+              <w:t>+ Holds</w:t>
+            </w:r>
+          </w:p>
+        </w:tc>
+      </w:tr>
+      <w:tr>
+        <w:trPr>
+          <w:trHeight w:val="296"/>
+        </w:trPr>
+        <w:tc>
+          <w:tcPr>
+            <w:tcW w:w="5420" w:type="dxa"/>
+            <w:tcBorders>
+              <w:top w:val="single" w:sz="8" w:space="0" w:color="auto"/>
+              <w:left w:val="single" w:sz="8" w:space="0" w:color="auto"/>
+              <w:bottom w:val="single" w:sz="8" w:space="0" w:color="auto"/>
+              <w:right w:val="single" w:sz="8" w:space="0" w:color="auto"/>
+            </w:tcBorders>
+            <w:shd w:val="clear" w:color="auto" w:fill="auto"/>
+            <w:noWrap/>
+            <w:vAlign w:val="center"/>
+            <w:hideMark/>
+          </w:tcPr>
+          <w:p>
+            <w:pPr>
+              <w:spacing w:after="0" w:line="240" w:lineRule="auto"/>
+              <w:rPr>
+                <w:rFonts w:ascii="Calibri" w:eastAsia="Times New Roman" w:hAnsi="Calibri" w:cs="Times New Roman"/>
+                <w:color w:val="000000"/>
+                <w:sz w:val="16"/>
+                <w:szCs w:val="16"/>
+              </w:rPr>
+            </w:pPr>
+            <w:r>
+              <w:rPr>
+                <w:rFonts w:ascii="Calibri" w:eastAsia="Times New Roman" w:hAnsi="Calibri" w:cs="Times New Roman"/>
+                <w:color w:val="000000"/>
+                <w:sz w:val="16"/>
+                <w:szCs w:val="16"/>
+              </w:rPr>
+              <w:t>Harry Potter and the Cursed Child</w:t>
+            </w:r>
+          </w:p>
+        </w:tc>
+        <w:tc>
+          <w:tcPr>
+            <w:tcW w:w="1300" w:type="dxa"/>
+            <w:tcBorders>
+              <w:top w:val="single" w:sz="8" w:space="0" w:color="auto"/>
+              <w:left w:val="nil"/>
+              <w:bottom w:val="single" w:sz="8" w:space="0" w:color="auto"/>
+              <w:right w:val="single" w:sz="8" w:space="0" w:color="auto"/>
+            </w:tcBorders>
+            <w:shd w:val="clear" w:color="auto" w:fill="auto"/>
+            <w:noWrap/>
+            <w:vAlign w:val="center"/>
+            <w:hideMark/>
+          </w:tcPr>
+          <w:p>
+            <w:pPr>
+              <w:spacing w:after="0" w:line="240" w:lineRule="auto"/>
+              <w:rPr>
+                <w:rFonts w:ascii="Calibri" w:eastAsia="Times New Roman" w:hAnsi="Calibri" w:cs="Times New Roman"/>
+                <w:color w:val="000000"/>
+                <w:sz w:val="16"/>
+                <w:szCs w:val="16"/>
+              </w:rPr>
+            </w:pPr>
+            <w:r>
+              <w:rPr>
+                <w:rFonts w:ascii="Calibri" w:eastAsia="Times New Roman" w:hAnsi="Calibri" w:cs="Times New Roman"/>
+                <w:color w:val="000000"/>
+                <w:sz w:val="16"/>
+                <w:szCs w:val="16"/>
+              </w:rPr>
+              <w:t>Juvenile Fiction</w:t>
+            </w:r>
+          </w:p>
+        </w:tc>
+        <w:tc>
+          <w:tcPr>
+            <w:tcW w:w="924" w:type="dxa"/>
+            <w:tcBorders>
+              <w:top w:val="single" w:sz="8" w:space="0" w:color="auto"/>
+              <w:left w:val="nil"/>
+              <w:bottom w:val="single" w:sz="8" w:space="0" w:color="auto"/>
+              <w:right w:val="single" w:sz="8" w:space="0" w:color="auto"/>
+            </w:tcBorders>
+            <w:shd w:val="clear" w:color="auto" w:fill="auto"/>
+            <w:noWrap/>
+            <w:vAlign w:val="center"/>
+            <w:hideMark/>
+          </w:tcPr>
+          <w:p>
+            <w:pPr>
+              <w:spacing w:after="0" w:line="240" w:lineRule="auto"/>
+              <w:rPr>
+                <w:rFonts w:ascii="Calibri" w:eastAsia="Times New Roman" w:hAnsi="Calibri" w:cs="Times New Roman"/>
+                <w:color w:val="000000"/>
+                <w:sz w:val="16"/>
+                <w:szCs w:val="16"/>
+              </w:rPr>
+            </w:pPr>
+            <w:r>
+              <w:rPr>
+                <w:rFonts w:ascii="Calibri" w:eastAsia="Times New Roman" w:hAnsi="Calibri" w:cs="Times New Roman"/>
+                <w:color w:val="000000"/>
+                <w:sz w:val="16"/>
+                <w:szCs w:val="16"/>
+              </w:rPr>
+              <w:t>eBook</w:t>
+            </w:r>
+          </w:p>
+        </w:tc>
+        <w:tc>
+          <w:tcPr>
+            <w:tcW w:w="1446" w:type="dxa"/>
+            <w:tcBorders>
+              <w:top w:val="single" w:sz="8" w:space="0" w:color="auto"/>
+              <w:left w:val="nil"/>
+              <w:bottom w:val="single" w:sz="8" w:space="0" w:color="auto"/>
+              <w:right w:val="single" w:sz="8" w:space="0" w:color="auto"/>
+            </w:tcBorders>
+            <w:shd w:val="clear" w:color="auto" w:fill="auto"/>
+            <w:noWrap/>
+            <w:vAlign w:val="center"/>
+            <w:hideMark/>
+          </w:tcPr>
+          <w:p>
+            <w:pPr>
+              <w:spacing w:after="0" w:line="240" w:lineRule="auto"/>
+              <w:jc w:val="right"/>
+              <w:rPr>
+                <w:rFonts w:ascii="Calibri" w:eastAsia="Times New Roman" w:hAnsi="Calibri" w:cs="Times New Roman"/>
+                <w:color w:val="000000"/>
+                <w:sz w:val="16"/>
+                <w:szCs w:val="16"/>
+              </w:rPr>
+            </w:pPr>
+            <w:r>
+              <w:rPr>
+                <w:rFonts w:ascii="Calibri" w:eastAsia="Times New Roman" w:hAnsi="Calibri" w:cs="Times New Roman"/>
+                <w:color w:val="000000"/>
+                <w:sz w:val="16"/>
+                <w:szCs w:val="16"/>
+              </w:rPr>
+              <w:t>489</w:t>
+            </w:r>
+          </w:p>
+        </w:tc>
+      </w:tr>
+      <w:tr>
+        <w:trPr>
+          <w:trHeight w:val="296"/>
+        </w:trPr>
+        <w:tc>
+          <w:tcPr>
+            <w:tcW w:w="5420" w:type="dxa"/>
+            <w:tcBorders>
+              <w:top w:val="nil"/>
+              <w:left w:val="single" w:sz="8" w:space="0" w:color="auto"/>
+              <w:bottom w:val="single" w:sz="8" w:space="0" w:color="auto"/>
+              <w:right w:val="single" w:sz="8" w:space="0" w:color="auto"/>
+            </w:tcBorders>
+            <w:shd w:val="clear" w:color="auto" w:fill="auto"/>
+            <w:noWrap/>
+            <w:vAlign w:val="center"/>
+            <w:hideMark/>
+          </w:tcPr>
+          <w:p>
+            <w:pPr>
+              <w:spacing w:after="0" w:line="240" w:lineRule="auto"/>
+              <w:rPr>
+                <w:rFonts w:ascii="Calibri" w:eastAsia="Times New Roman" w:hAnsi="Calibri" w:cs="Times New Roman"/>
+                <w:color w:val="000000"/>
+                <w:sz w:val="16"/>
+                <w:szCs w:val="16"/>
+              </w:rPr>
+            </w:pPr>
+            <w:r>
+              <w:rPr>
+                <w:rFonts w:ascii="Calibri" w:eastAsia="Times New Roman" w:hAnsi="Calibri" w:cs="Times New Roman"/>
+                <w:color w:val="000000"/>
+                <w:sz w:val="16"/>
+                <w:szCs w:val="16"/>
+              </w:rPr>
+              <w:t>Me Before You</w:t>
+            </w:r>
+          </w:p>
+        </w:tc>
+        <w:tc>
+          <w:tcPr>
+            <w:tcW w:w="1300" w:type="dxa"/>
+            <w:tcBorders>
+              <w:top w:val="nil"/>
+              <w:left w:val="nil"/>
+              <w:bottom w:val="single" w:sz="8" w:space="0" w:color="auto"/>
+              <w:right w:val="single" w:sz="8" w:space="0" w:color="auto"/>
+            </w:tcBorders>
+            <w:shd w:val="clear" w:color="auto" w:fill="auto"/>
+            <w:noWrap/>
+            <w:vAlign w:val="center"/>
+            <w:hideMark/>
+          </w:tcPr>
+          <w:p>
+            <w:pPr>
+              <w:spacing w:after="0" w:line="240" w:lineRule="auto"/>
+              <w:rPr>
+                <w:rFonts w:ascii="Calibri" w:eastAsia="Times New Roman" w:hAnsi="Calibri" w:cs="Times New Roman"/>
+                <w:color w:val="000000"/>
+                <w:sz w:val="16"/>
+                <w:szCs w:val="16"/>
+              </w:rPr>
+            </w:pPr>
+            <w:r>
+              <w:rPr>
+                <w:rFonts w:ascii="Calibri" w:eastAsia="Times New Roman" w:hAnsi="Calibri" w:cs="Times New Roman"/>
+                <w:color w:val="000000"/>
+                <w:sz w:val="16"/>
+                <w:szCs w:val="16"/>
+              </w:rPr>
+              <w:t>Adult Fiction</w:t>
+            </w:r>
+          </w:p>
+        </w:tc>
+        <w:tc>
+          <w:tcPr>
+            <w:tcW w:w="924" w:type="dxa"/>
+            <w:tcBorders>
+              <w:top w:val="nil"/>
+              <w:left w:val="nil"/>
+              <w:bottom w:val="single" w:sz="8" w:space="0" w:color="auto"/>
+              <w:right w:val="single" w:sz="8" w:space="0" w:color="auto"/>
+            </w:tcBorders>
+            <w:shd w:val="clear" w:color="auto" w:fill="auto"/>
+            <w:noWrap/>
+            <w:vAlign w:val="center"/>
+            <w:hideMark/>
+          </w:tcPr>
+          <w:p>
+            <w:pPr>
+              <w:spacing w:after="0" w:line="240" w:lineRule="auto"/>
+              <w:rPr>
+                <w:rFonts w:ascii="Calibri" w:eastAsia="Times New Roman" w:hAnsi="Calibri" w:cs="Times New Roman"/>
+                <w:color w:val="000000"/>
+                <w:sz w:val="16"/>
+                <w:szCs w:val="16"/>
+              </w:rPr>
+            </w:pPr>
+            <w:r>
+              <w:rPr>
+                <w:rFonts w:ascii="Calibri" w:eastAsia="Times New Roman" w:hAnsi="Calibri" w:cs="Times New Roman"/>
+                <w:color w:val="000000"/>
+                <w:sz w:val="16"/>
+                <w:szCs w:val="16"/>
+              </w:rPr>
+              <w:t>eBook</w:t>
+            </w:r>
+          </w:p>
+        </w:tc>
+        <w:tc>
+          <w:tcPr>
+            <w:tcW w:w="1446" w:type="dxa"/>
+            <w:tcBorders>
+              <w:top w:val="nil"/>
+              <w:left w:val="nil"/>
+              <w:bottom w:val="single" w:sz="8" w:space="0" w:color="auto"/>
+              <w:right w:val="single" w:sz="8" w:space="0" w:color="auto"/>
+            </w:tcBorders>
+            <w:shd w:val="clear" w:color="auto" w:fill="auto"/>
+            <w:noWrap/>
+            <w:vAlign w:val="center"/>
+            <w:hideMark/>
+          </w:tcPr>
+          <w:p>
+            <w:pPr>
+              <w:spacing w:after="0" w:line="240" w:lineRule="auto"/>
+              <w:jc w:val="right"/>
+              <w:rPr>
+                <w:rFonts w:ascii="Calibri" w:eastAsia="Times New Roman" w:hAnsi="Calibri" w:cs="Times New Roman"/>
+                <w:color w:val="000000"/>
+                <w:sz w:val="16"/>
+                <w:szCs w:val="16"/>
+              </w:rPr>
+            </w:pPr>
+            <w:r>
+              <w:rPr>
+                <w:rFonts w:ascii="Calibri" w:eastAsia="Times New Roman" w:hAnsi="Calibri" w:cs="Times New Roman"/>
+                <w:color w:val="000000"/>
+                <w:sz w:val="16"/>
+                <w:szCs w:val="16"/>
+              </w:rPr>
+              <w:t>395</w:t>
+            </w:r>
+          </w:p>
+        </w:tc>
+      </w:tr>
+      <w:tr>
+        <w:trPr>
+          <w:trHeight w:val="296"/>
+        </w:trPr>
+        <w:tc>
+          <w:tcPr>
+            <w:tcW w:w="5420" w:type="dxa"/>
+            <w:tcBorders>
+              <w:top w:val="nil"/>
+              <w:left w:val="single" w:sz="8" w:space="0" w:color="auto"/>
+              <w:bottom w:val="single" w:sz="8" w:space="0" w:color="auto"/>
+              <w:right w:val="single" w:sz="8" w:space="0" w:color="auto"/>
+            </w:tcBorders>
+            <w:shd w:val="clear" w:color="auto" w:fill="auto"/>
+            <w:noWrap/>
+            <w:vAlign w:val="center"/>
+            <w:hideMark/>
+          </w:tcPr>
+          <w:p>
+            <w:pPr>
+              <w:spacing w:after="0" w:line="240" w:lineRule="auto"/>
+              <w:rPr>
+                <w:rFonts w:ascii="Calibri" w:eastAsia="Times New Roman" w:hAnsi="Calibri" w:cs="Times New Roman"/>
+                <w:color w:val="000000"/>
+                <w:sz w:val="16"/>
+                <w:szCs w:val="16"/>
+              </w:rPr>
+            </w:pPr>
+            <w:r>
+              <w:rPr>
+                <w:rFonts w:ascii="Calibri" w:eastAsia="Times New Roman" w:hAnsi="Calibri" w:cs="Times New Roman"/>
+                <w:color w:val="000000"/>
+                <w:sz w:val="16"/>
+                <w:szCs w:val="16"/>
+              </w:rPr>
+              <w:t>The Power of Habit: Why We Do What We Do in Life and Business</w:t>
+            </w:r>
+          </w:p>
+        </w:tc>
+        <w:tc>
+          <w:tcPr>
+            <w:tcW w:w="1300" w:type="dxa"/>
+            <w:tcBorders>
+              <w:top w:val="nil"/>
+              <w:left w:val="nil"/>
+              <w:bottom w:val="single" w:sz="8" w:space="0" w:color="auto"/>
+              <w:right w:val="single" w:sz="8" w:space="0" w:color="auto"/>
+            </w:tcBorders>
+            <w:shd w:val="clear" w:color="auto" w:fill="auto"/>
+            <w:noWrap/>
+            <w:vAlign w:val="center"/>
+            <w:hideMark/>
+          </w:tcPr>
+          <w:p>
+            <w:pPr>
+              <w:spacing w:after="0" w:line="240" w:lineRule="auto"/>
+              <w:rPr>
+                <w:rFonts w:ascii="Calibri" w:eastAsia="Times New Roman" w:hAnsi="Calibri" w:cs="Times New Roman"/>
+                <w:color w:val="000000"/>
+                <w:sz w:val="16"/>
+                <w:szCs w:val="16"/>
+              </w:rPr>
+            </w:pPr>
+            <w:r>
+              <w:rPr>
+                <w:rFonts w:ascii="Calibri" w:eastAsia="Times New Roman" w:hAnsi="Calibri" w:cs="Times New Roman"/>
+                <w:color w:val="000000"/>
+                <w:sz w:val="16"/>
+                <w:szCs w:val="16"/>
+              </w:rPr>
+              <w:t>Adult Nonfiction</w:t>
+            </w:r>
+          </w:p>
+        </w:tc>
+        <w:tc>
+          <w:tcPr>
+            <w:tcW w:w="924" w:type="dxa"/>
+            <w:tcBorders>
+              <w:top w:val="nil"/>
+              <w:left w:val="nil"/>
+              <w:bottom w:val="single" w:sz="8" w:space="0" w:color="auto"/>
+              <w:right w:val="single" w:sz="8" w:space="0" w:color="auto"/>
+            </w:tcBorders>
+            <w:shd w:val="clear" w:color="auto" w:fill="auto"/>
+            <w:noWrap/>
+            <w:vAlign w:val="center"/>
+            <w:hideMark/>
+          </w:tcPr>
+          <w:p>
+            <w:pPr>
+              <w:spacing w:after="0" w:line="240" w:lineRule="auto"/>
+              <w:rPr>
+                <w:rFonts w:ascii="Calibri" w:eastAsia="Times New Roman" w:hAnsi="Calibri" w:cs="Times New Roman"/>
+                <w:color w:val="000000"/>
+                <w:sz w:val="16"/>
+                <w:szCs w:val="16"/>
+              </w:rPr>
+            </w:pPr>
+            <w:r>
+              <w:rPr>
+                <w:rFonts w:ascii="Calibri" w:eastAsia="Times New Roman" w:hAnsi="Calibri" w:cs="Times New Roman"/>
+                <w:color w:val="000000"/>
+                <w:sz w:val="16"/>
+                <w:szCs w:val="16"/>
+              </w:rPr>
+              <w:t>Audiobook</w:t>
+            </w:r>
+          </w:p>
+        </w:tc>
+        <w:tc>
+          <w:tcPr>
+            <w:tcW w:w="1446" w:type="dxa"/>
+            <w:tcBorders>
+              <w:top w:val="nil"/>
+              <w:left w:val="nil"/>
+              <w:bottom w:val="single" w:sz="8" w:space="0" w:color="auto"/>
+              <w:right w:val="single" w:sz="8" w:space="0" w:color="auto"/>
+            </w:tcBorders>
+            <w:shd w:val="clear" w:color="auto" w:fill="auto"/>
+            <w:noWrap/>
+            <w:vAlign w:val="center"/>
+            <w:hideMark/>
+          </w:tcPr>
+          <w:p>
+            <w:pPr>
+              <w:spacing w:after="0" w:line="240" w:lineRule="auto"/>
+              <w:jc w:val="right"/>
+              <w:rPr>
+                <w:rFonts w:ascii="Calibri" w:eastAsia="Times New Roman" w:hAnsi="Calibri" w:cs="Times New Roman"/>
+                <w:color w:val="000000"/>
+                <w:sz w:val="16"/>
+                <w:szCs w:val="16"/>
+              </w:rPr>
+            </w:pPr>
+            <w:r>
+              <w:rPr>
+                <w:rFonts w:ascii="Calibri" w:eastAsia="Times New Roman" w:hAnsi="Calibri" w:cs="Times New Roman"/>
+                <w:color w:val="000000"/>
+                <w:sz w:val="16"/>
+                <w:szCs w:val="16"/>
+              </w:rPr>
+              <w:t>277</w:t>
+            </w:r>
+          </w:p>
+        </w:tc>
+      </w:tr>
+      <w:tr>
+        <w:trPr>
+          <w:trHeight w:val="296"/>
+        </w:trPr>
+        <w:tc>
+          <w:tcPr>
+            <w:tcW w:w="5420" w:type="dxa"/>
+            <w:tcBorders>
+              <w:top w:val="nil"/>
+              <w:left w:val="single" w:sz="8" w:space="0" w:color="auto"/>
+              <w:bottom w:val="single" w:sz="8" w:space="0" w:color="auto"/>
+              <w:right w:val="single" w:sz="8" w:space="0" w:color="auto"/>
+            </w:tcBorders>
+            <w:shd w:val="clear" w:color="auto" w:fill="auto"/>
+            <w:noWrap/>
+            <w:vAlign w:val="center"/>
+            <w:hideMark/>
+          </w:tcPr>
+          <w:p>
+            <w:pPr>
+              <w:spacing w:after="0" w:line="240" w:lineRule="auto"/>
+              <w:rPr>
+                <w:rFonts w:ascii="Calibri" w:eastAsia="Times New Roman" w:hAnsi="Calibri" w:cs="Times New Roman"/>
+                <w:color w:val="000000"/>
+                <w:sz w:val="16"/>
+                <w:szCs w:val="16"/>
+              </w:rPr>
+            </w:pPr>
+            <w:r>
+              <w:rPr>
+                <w:rFonts w:ascii="Calibri" w:eastAsia="Times New Roman" w:hAnsi="Calibri" w:cs="Times New Roman"/>
+                <w:color w:val="000000"/>
+                <w:sz w:val="16"/>
+                <w:szCs w:val="16"/>
+              </w:rPr>
+              <w:t>The Shadow Throne: Ascendance Trilogy, Book 3</w:t>
+            </w:r>
+          </w:p>
+        </w:tc>
+        <w:tc>
+          <w:tcPr>
+            <w:tcW w:w="1300" w:type="dxa"/>
+            <w:tcBorders>
+              <w:top w:val="nil"/>
+              <w:left w:val="nil"/>
+              <w:bottom w:val="single" w:sz="8" w:space="0" w:color="auto"/>
+              <w:right w:val="single" w:sz="8" w:space="0" w:color="auto"/>
+            </w:tcBorders>
+            <w:shd w:val="clear" w:color="auto" w:fill="auto"/>
+            <w:noWrap/>
+            <w:vAlign w:val="center"/>
+            <w:hideMark/>
+          </w:tcPr>
+          <w:p>
+            <w:pPr>
+              <w:spacing w:after="0" w:line="240" w:lineRule="auto"/>
+              <w:rPr>
+                <w:rFonts w:ascii="Calibri" w:eastAsia="Times New Roman" w:hAnsi="Calibri" w:cs="Times New Roman"/>
+                <w:color w:val="000000"/>
+                <w:sz w:val="16"/>
+                <w:szCs w:val="16"/>
+              </w:rPr>
+            </w:pPr>
+            <w:r>
+              <w:rPr>
+                <w:rFonts w:ascii="Calibri" w:eastAsia="Times New Roman" w:hAnsi="Calibri" w:cs="Times New Roman"/>
+                <w:color w:val="000000"/>
+                <w:sz w:val="16"/>
+                <w:szCs w:val="16"/>
+              </w:rPr>
+              <w:t>Juvenile Fiction</w:t>
+            </w:r>
+          </w:p>
+        </w:tc>
+        <w:tc>
+          <w:tcPr>
+            <w:tcW w:w="924" w:type="dxa"/>
+            <w:tcBorders>
+              <w:top w:val="nil"/>
+              <w:left w:val="nil"/>
+              <w:bottom w:val="single" w:sz="8" w:space="0" w:color="auto"/>
+              <w:right w:val="single" w:sz="8" w:space="0" w:color="auto"/>
+            </w:tcBorders>
+            <w:shd w:val="clear" w:color="auto" w:fill="auto"/>
+            <w:noWrap/>
+            <w:vAlign w:val="center"/>
+            <w:hideMark/>
+          </w:tcPr>
+          <w:p>
+            <w:pPr>
+              <w:spacing w:after="0" w:line="240" w:lineRule="auto"/>
+              <w:rPr>
+                <w:rFonts w:ascii="Calibri" w:eastAsia="Times New Roman" w:hAnsi="Calibri" w:cs="Times New Roman"/>
+                <w:color w:val="000000"/>
+                <w:sz w:val="16"/>
+                <w:szCs w:val="16"/>
+              </w:rPr>
+            </w:pPr>
+            <w:r>
+              <w:rPr>
+                <w:rFonts w:ascii="Calibri" w:eastAsia="Times New Roman" w:hAnsi="Calibri" w:cs="Times New Roman"/>
+                <w:color w:val="000000"/>
+                <w:sz w:val="16"/>
+                <w:szCs w:val="16"/>
+              </w:rPr>
+              <w:t>Audiobook</w:t>
+            </w:r>
+          </w:p>
+        </w:tc>
+        <w:tc>
+          <w:tcPr>
+            <w:tcW w:w="1446" w:type="dxa"/>
+            <w:tcBorders>
+              <w:top w:val="nil"/>
+              <w:left w:val="nil"/>
+              <w:bottom w:val="single" w:sz="8" w:space="0" w:color="auto"/>
+              <w:right w:val="single" w:sz="8" w:space="0" w:color="auto"/>
+            </w:tcBorders>
+            <w:shd w:val="clear" w:color="auto" w:fill="auto"/>
+            <w:noWrap/>
+            <w:vAlign w:val="center"/>
+            <w:hideMark/>
+          </w:tcPr>
+          <w:p>
+            <w:pPr>
+              <w:spacing w:after="0" w:line="240" w:lineRule="auto"/>
+              <w:jc w:val="right"/>
+              <w:rPr>
+                <w:rFonts w:ascii="Calibri" w:eastAsia="Times New Roman" w:hAnsi="Calibri" w:cs="Times New Roman"/>
+                <w:color w:val="000000"/>
+                <w:sz w:val="16"/>
+                <w:szCs w:val="16"/>
+              </w:rPr>
+            </w:pPr>
+            <w:r>
+              <w:rPr>
+                <w:rFonts w:ascii="Calibri" w:eastAsia="Times New Roman" w:hAnsi="Calibri" w:cs="Times New Roman"/>
+                <w:color w:val="000000"/>
+                <w:sz w:val="16"/>
+                <w:szCs w:val="16"/>
+              </w:rPr>
+              <w:t>219</w:t>
+            </w:r>
+          </w:p>
+        </w:tc>
+      </w:tr>
+      <w:tr>
+        <w:trPr>
+          <w:trHeight w:val="296"/>
+        </w:trPr>
+        <w:tc>
+          <w:tcPr>
+            <w:tcW w:w="5420" w:type="dxa"/>
+            <w:tcBorders>
+              <w:top w:val="nil"/>
+              <w:left w:val="single" w:sz="8" w:space="0" w:color="auto"/>
+              <w:bottom w:val="single" w:sz="8" w:space="0" w:color="auto"/>
+              <w:right w:val="single" w:sz="8" w:space="0" w:color="auto"/>
+            </w:tcBorders>
+            <w:shd w:val="clear" w:color="auto" w:fill="auto"/>
+            <w:noWrap/>
+            <w:vAlign w:val="center"/>
+            <w:hideMark/>
+          </w:tcPr>
+          <w:p>
+            <w:pPr>
+              <w:spacing w:after="0" w:line="240" w:lineRule="auto"/>
+              <w:rPr>
+                <w:rFonts w:ascii="Calibri" w:eastAsia="Times New Roman" w:hAnsi="Calibri" w:cs="Times New Roman"/>
+                <w:color w:val="000000"/>
+                <w:sz w:val="16"/>
+                <w:szCs w:val="16"/>
+              </w:rPr>
+            </w:pPr>
+            <w:r>
+              <w:rPr>
+                <w:rFonts w:ascii="Calibri" w:eastAsia="Times New Roman" w:hAnsi="Calibri" w:cs="Times New Roman"/>
+                <w:color w:val="000000"/>
+                <w:sz w:val="16"/>
+                <w:szCs w:val="16"/>
+              </w:rPr>
+              <w:t>Good to Great: Why Some Companies Make the Leap...And Others Don't</w:t>
+            </w:r>
+          </w:p>
+        </w:tc>
+        <w:tc>
+          <w:tcPr>
+            <w:tcW w:w="1300" w:type="dxa"/>
+            <w:tcBorders>
+              <w:top w:val="nil"/>
+              <w:left w:val="nil"/>
+              <w:bottom w:val="single" w:sz="8" w:space="0" w:color="auto"/>
+              <w:right w:val="single" w:sz="8" w:space="0" w:color="auto"/>
+            </w:tcBorders>
+            <w:shd w:val="clear" w:color="auto" w:fill="auto"/>
+            <w:noWrap/>
+            <w:vAlign w:val="center"/>
+            <w:hideMark/>
+          </w:tcPr>
+          <w:p>
+            <w:pPr>
+              <w:spacing w:after="0" w:line="240" w:lineRule="auto"/>
+              <w:rPr>
+                <w:rFonts w:ascii="Calibri" w:eastAsia="Times New Roman" w:hAnsi="Calibri" w:cs="Times New Roman"/>
+                <w:color w:val="000000"/>
+                <w:sz w:val="16"/>
+                <w:szCs w:val="16"/>
+              </w:rPr>
+            </w:pPr>
+            <w:r>
+              <w:rPr>
+                <w:rFonts w:ascii="Calibri" w:eastAsia="Times New Roman" w:hAnsi="Calibri" w:cs="Times New Roman"/>
+                <w:color w:val="000000"/>
+                <w:sz w:val="16"/>
+                <w:szCs w:val="16"/>
+              </w:rPr>
+              <w:t>Adult Nonfiction</w:t>
+            </w:r>
+          </w:p>
+        </w:tc>
+        <w:tc>
+          <w:tcPr>
+            <w:tcW w:w="924" w:type="dxa"/>
+            <w:tcBorders>
+              <w:top w:val="nil"/>
+              <w:left w:val="nil"/>
+              <w:bottom w:val="single" w:sz="8" w:space="0" w:color="auto"/>
+              <w:right w:val="single" w:sz="8" w:space="0" w:color="auto"/>
+            </w:tcBorders>
+            <w:shd w:val="clear" w:color="auto" w:fill="auto"/>
+            <w:noWrap/>
+            <w:vAlign w:val="center"/>
+            <w:hideMark/>
+          </w:tcPr>
+          <w:p>
+            <w:pPr>
+              <w:spacing w:after="0" w:line="240" w:lineRule="auto"/>
+              <w:rPr>
+                <w:rFonts w:ascii="Calibri" w:eastAsia="Times New Roman" w:hAnsi="Calibri" w:cs="Times New Roman"/>
+                <w:color w:val="000000"/>
+                <w:sz w:val="16"/>
+                <w:szCs w:val="16"/>
+              </w:rPr>
+            </w:pPr>
+            <w:r>
+              <w:rPr>
+                <w:rFonts w:ascii="Calibri" w:eastAsia="Times New Roman" w:hAnsi="Calibri" w:cs="Times New Roman"/>
+                <w:color w:val="000000"/>
+                <w:sz w:val="16"/>
+                <w:szCs w:val="16"/>
+              </w:rPr>
+              <w:t>Audiobook</w:t>
+            </w:r>
+          </w:p>
+        </w:tc>
+        <w:tc>
+          <w:tcPr>
+            <w:tcW w:w="1446" w:type="dxa"/>
+            <w:tcBorders>
+              <w:top w:val="nil"/>
+              <w:left w:val="nil"/>
+              <w:bottom w:val="single" w:sz="8" w:space="0" w:color="auto"/>
+              <w:right w:val="single" w:sz="8" w:space="0" w:color="auto"/>
+            </w:tcBorders>
+            <w:shd w:val="clear" w:color="auto" w:fill="auto"/>
+            <w:noWrap/>
+            <w:vAlign w:val="center"/>
+            <w:hideMark/>
+          </w:tcPr>
+          <w:p>
+            <w:pPr>
+              <w:spacing w:after="0" w:line="240" w:lineRule="auto"/>
+              <w:jc w:val="right"/>
+              <w:rPr>
+                <w:rFonts w:ascii="Calibri" w:eastAsia="Times New Roman" w:hAnsi="Calibri" w:cs="Times New Roman"/>
+                <w:color w:val="000000"/>
+                <w:sz w:val="16"/>
+                <w:szCs w:val="16"/>
+              </w:rPr>
+            </w:pPr>
+            <w:r>
+              <w:rPr>
+                <w:rFonts w:ascii="Calibri" w:eastAsia="Times New Roman" w:hAnsi="Calibri" w:cs="Times New Roman"/>
+                <w:color w:val="000000"/>
+                <w:sz w:val="16"/>
+                <w:szCs w:val="16"/>
+              </w:rPr>
+              <w:t>189</w:t>
+            </w:r>
+          </w:p>
+        </w:tc>
+      </w:tr>
+    </w:tbl>
+    <w:p>
+      <w:pPr>
+        <w:spacing w:before="120" w:after="0" w:line="276" w:lineRule="auto"/>
+      </w:pPr>
+    </w:p>
+    <w:p>
+      <w:pPr>
+        <w:spacing w:before="120" w:after="0" w:line="276" w:lineRule="auto"/>
+      </w:pPr>
+      <w:r>
+        <w:t xml:space="preserve">Going forward, OverDrive collecting areas will remain the same: all Deseret Book/Shadow Mountain titles; popular titles tied to movie releases; popular nonfiction material, especially in audiobook format; other popular titles, especially in audiobook format; </w:t>
+      </w:r>
+      <w:r>
+        <w:t xml:space="preserve">and </w:t>
+      </w:r>
+      <w:r>
+        <w:t>Juvenile/YA materials.</w:t>
       </w:r>
     </w:p>
     <w:sectPr>
